--- a/paper_working/paper outline (已自动恢复).docx
+++ b/paper_working/paper outline (已自动恢复).docx
@@ -218,11 +218,25 @@
         </w:rPr>
         <w:t xml:space="preserve">1 </w:t>
       </w:r>
-      <w:r>
-        <w:rPr>
-          <w:rFonts w:ascii="Times New Roman" w:hAnsi="Times New Roman" w:cs="Times New Roman"/>
-        </w:rPr>
-        <w:t>Department of Civil and Environmental Engineering, The Hong Kong University of Science and Technology, Hong Kong, China</w:t>
+      <w:proofErr w:type="gramStart"/>
+      <w:r>
+        <w:rPr>
+          <w:rFonts w:ascii="Times New Roman" w:hAnsi="Times New Roman" w:cs="Times New Roman"/>
+        </w:rPr>
+        <w:t xml:space="preserve">  </w:t>
+      </w:r>
+      <w:r>
+        <w:rPr>
+          <w:rFonts w:ascii="Times New Roman" w:hAnsi="Times New Roman" w:cs="Times New Roman"/>
+        </w:rPr>
+        <w:t>,</w:t>
+      </w:r>
+      <w:proofErr w:type="gramEnd"/>
+      <w:r>
+        <w:rPr>
+          <w:rFonts w:ascii="Times New Roman" w:hAnsi="Times New Roman" w:cs="Times New Roman"/>
+        </w:rPr>
+        <w:t xml:space="preserve"> The Hong Kong University of Science and Technology, Hong Kong, China</w:t>
       </w:r>
     </w:p>
     <w:p>
@@ -2656,6 +2670,7 @@
     <w:lsdException w:name="HTML Sample" w:semiHidden="1" w:unhideWhenUsed="1"/>
     <w:lsdException w:name="HTML Typewriter" w:semiHidden="1" w:unhideWhenUsed="1"/>
     <w:lsdException w:name="HTML Variable" w:semiHidden="1" w:unhideWhenUsed="1"/>
+    <w:lsdException w:name="Normal Table" w:semiHidden="1" w:unhideWhenUsed="1"/>
     <w:lsdException w:name="annotation subject" w:semiHidden="1" w:unhideWhenUsed="1"/>
     <w:lsdException w:name="No List" w:semiHidden="1" w:unhideWhenUsed="1"/>
     <w:lsdException w:name="Outline List 1" w:semiHidden="1" w:unhideWhenUsed="1"/>
@@ -2698,8 +2713,11 @@
     <w:lsdException w:name="Table Contemporary" w:semiHidden="1" w:unhideWhenUsed="1"/>
     <w:lsdException w:name="Table Elegant" w:semiHidden="1" w:unhideWhenUsed="1"/>
     <w:lsdException w:name="Table Professional" w:semiHidden="1" w:unhideWhenUsed="1"/>
+    <w:lsdException w:name="Table Subtle 1" w:semiHidden="1" w:unhideWhenUsed="1"/>
     <w:lsdException w:name="Table Subtle 2" w:semiHidden="1" w:unhideWhenUsed="1"/>
     <w:lsdException w:name="Table Web 1" w:semiHidden="1" w:unhideWhenUsed="1"/>
+    <w:lsdException w:name="Table Web 2" w:semiHidden="1" w:unhideWhenUsed="1"/>
+    <w:lsdException w:name="Table Web 3" w:semiHidden="1" w:unhideWhenUsed="1"/>
     <w:lsdException w:name="Balloon Text" w:semiHidden="1" w:unhideWhenUsed="1"/>
     <w:lsdException w:name="Table Grid" w:uiPriority="39"/>
     <w:lsdException w:name="Table Theme" w:semiHidden="1" w:unhideWhenUsed="1"/>
@@ -3121,6 +3139,56 @@
       <w:ind w:firstLineChars="200" w:firstLine="420"/>
     </w:pPr>
   </w:style>
+  <w:style w:type="paragraph" w:styleId="aa">
+    <w:name w:val="header"/>
+    <w:basedOn w:val="a"/>
+    <w:link w:val="ab"/>
+    <w:uiPriority w:val="99"/>
+    <w:unhideWhenUsed/>
+    <w:rsid w:val="008047D1"/>
+    <w:pPr>
+      <w:tabs>
+        <w:tab w:val="center" w:pos="4320"/>
+        <w:tab w:val="right" w:pos="8640"/>
+      </w:tabs>
+    </w:pPr>
+  </w:style>
+  <w:style w:type="character" w:customStyle="1" w:styleId="ab">
+    <w:name w:val="页眉 字符"/>
+    <w:basedOn w:val="a0"/>
+    <w:link w:val="aa"/>
+    <w:uiPriority w:val="99"/>
+    <w:rsid w:val="008047D1"/>
+    <w:rPr>
+      <w:kern w:val="2"/>
+      <w:sz w:val="21"/>
+    </w:rPr>
+  </w:style>
+  <w:style w:type="paragraph" w:styleId="ac">
+    <w:name w:val="footer"/>
+    <w:basedOn w:val="a"/>
+    <w:link w:val="ad"/>
+    <w:uiPriority w:val="99"/>
+    <w:unhideWhenUsed/>
+    <w:rsid w:val="008047D1"/>
+    <w:pPr>
+      <w:tabs>
+        <w:tab w:val="center" w:pos="4320"/>
+        <w:tab w:val="right" w:pos="8640"/>
+      </w:tabs>
+    </w:pPr>
+  </w:style>
+  <w:style w:type="character" w:customStyle="1" w:styleId="ad">
+    <w:name w:val="页脚 字符"/>
+    <w:basedOn w:val="a0"/>
+    <w:link w:val="ac"/>
+    <w:uiPriority w:val="99"/>
+    <w:rsid w:val="008047D1"/>
+    <w:rPr>
+      <w:kern w:val="2"/>
+      <w:sz w:val="21"/>
+    </w:rPr>
+  </w:style>
 </w:styles>
 </file>
 
